--- a/doc/doc_technique/doc_technique.docx
+++ b/doc/doc_technique/doc_technique.docx
@@ -258,7 +258,7 @@
                     <w:docPart w:val="53FACBEDBA334320BCE768AFFF3CB7D0"/>
                   </w:placeholder>
                   <w:dataBinding w:prefixMappings="xmlns:ns0='http://schemas.microsoft.com/office/2006/coverPageProps'" w:xpath="/ns0:CoverPageProperties[1]/ns0:PublishDate[1]" w:storeItemID="{55AF091B-3C7A-41E3-B477-F2FDAA23CFDA}"/>
-                  <w:date w:fullDate="2020-11-02T00:00:00Z">
+                  <w:date w:fullDate="2021-01-24T00:00:00Z">
                     <w:dateFormat w:val="dd/MM/yyyy"/>
                     <w:lid w:val="fr-FR"/>
                     <w:storeMappedDataAs w:val="dateTime"/>
@@ -283,7 +283,7 @@
                         <w:szCs w:val="28"/>
                         <w:lang w:val="fr-FR"/>
                       </w:rPr>
-                      <w:t>02/11/2020</w:t>
+                      <w:t>24/01/2021</w:t>
                     </w:r>
                   </w:p>
                 </w:sdtContent>
@@ -392,7 +392,7 @@
           <w:r>
             <w:fldChar w:fldCharType="separate"/>
           </w:r>
-          <w:hyperlink w:anchor="_Toc27401718" w:history="1">
+          <w:hyperlink w:anchor="_Toc62391617" w:history="1">
             <w:r>
               <w:rPr>
                 <w:rStyle w:val="Lienhypertexte"/>
@@ -413,7 +413,7 @@
                 <w:rStyle w:val="Lienhypertexte"/>
                 <w:noProof/>
               </w:rPr>
-              <w:t>Introduction</w:t>
+              <w:t>Description du projet</w:t>
             </w:r>
             <w:r>
               <w:rPr>
@@ -434,7 +434,7 @@
                 <w:noProof/>
                 <w:webHidden/>
               </w:rPr>
-              <w:instrText xml:space="preserve"> PAGEREF _Toc27401718 \h </w:instrText>
+              <w:instrText xml:space="preserve"> PAGEREF _Toc62391617 \h </w:instrText>
             </w:r>
             <w:r>
               <w:rPr>
@@ -466,6 +466,350 @@
           </w:hyperlink>
         </w:p>
         <w:p>
+          <w:pPr>
+            <w:pStyle w:val="TM1"/>
+            <w:tabs>
+              <w:tab w:val="left" w:pos="440"/>
+              <w:tab w:val="right" w:leader="dot" w:pos="9181"/>
+            </w:tabs>
+            <w:rPr>
+              <w:rFonts w:asciiTheme="minorHAnsi" w:hAnsiTheme="minorHAnsi"/>
+              <w:noProof/>
+              <w:lang w:val="fr-CH" w:eastAsia="fr-CH"/>
+            </w:rPr>
+          </w:pPr>
+          <w:hyperlink w:anchor="_Toc62391618" w:history="1">
+            <w:r>
+              <w:rPr>
+                <w:rStyle w:val="Lienhypertexte"/>
+                <w:noProof/>
+              </w:rPr>
+              <w:t>2</w:t>
+            </w:r>
+            <w:r>
+              <w:rPr>
+                <w:rFonts w:asciiTheme="minorHAnsi" w:hAnsiTheme="minorHAnsi"/>
+                <w:noProof/>
+                <w:lang w:val="fr-CH" w:eastAsia="fr-CH"/>
+              </w:rPr>
+              <w:tab/>
+            </w:r>
+            <w:r>
+              <w:rPr>
+                <w:rStyle w:val="Lienhypertexte"/>
+                <w:noProof/>
+              </w:rPr>
+              <w:t>Convention de nommage</w:t>
+            </w:r>
+            <w:r>
+              <w:rPr>
+                <w:noProof/>
+                <w:webHidden/>
+              </w:rPr>
+              <w:tab/>
+            </w:r>
+            <w:r>
+              <w:rPr>
+                <w:noProof/>
+                <w:webHidden/>
+              </w:rPr>
+              <w:fldChar w:fldCharType="begin"/>
+            </w:r>
+            <w:r>
+              <w:rPr>
+                <w:noProof/>
+                <w:webHidden/>
+              </w:rPr>
+              <w:instrText xml:space="preserve"> PAGEREF _Toc62391618 \h </w:instrText>
+            </w:r>
+            <w:r>
+              <w:rPr>
+                <w:noProof/>
+                <w:webHidden/>
+              </w:rPr>
+            </w:r>
+            <w:r>
+              <w:rPr>
+                <w:noProof/>
+                <w:webHidden/>
+              </w:rPr>
+              <w:fldChar w:fldCharType="separate"/>
+            </w:r>
+            <w:r>
+              <w:rPr>
+                <w:noProof/>
+                <w:webHidden/>
+              </w:rPr>
+              <w:t>2</w:t>
+            </w:r>
+            <w:r>
+              <w:rPr>
+                <w:noProof/>
+                <w:webHidden/>
+              </w:rPr>
+              <w:fldChar w:fldCharType="end"/>
+            </w:r>
+          </w:hyperlink>
+        </w:p>
+        <w:p>
+          <w:pPr>
+            <w:pStyle w:val="TM2"/>
+            <w:tabs>
+              <w:tab w:val="left" w:pos="880"/>
+              <w:tab w:val="right" w:leader="dot" w:pos="9181"/>
+            </w:tabs>
+            <w:rPr>
+              <w:rFonts w:asciiTheme="minorHAnsi" w:hAnsiTheme="minorHAnsi"/>
+              <w:noProof/>
+              <w:lang w:val="fr-CH" w:eastAsia="fr-CH"/>
+            </w:rPr>
+          </w:pPr>
+          <w:hyperlink w:anchor="_Toc62391619" w:history="1">
+            <w:r>
+              <w:rPr>
+                <w:rStyle w:val="Lienhypertexte"/>
+                <w:noProof/>
+              </w:rPr>
+              <w:t>2.1</w:t>
+            </w:r>
+            <w:r>
+              <w:rPr>
+                <w:rFonts w:asciiTheme="minorHAnsi" w:hAnsiTheme="minorHAnsi"/>
+                <w:noProof/>
+                <w:lang w:val="fr-CH" w:eastAsia="fr-CH"/>
+              </w:rPr>
+              <w:tab/>
+            </w:r>
+            <w:r>
+              <w:rPr>
+                <w:rStyle w:val="Lienhypertexte"/>
+                <w:noProof/>
+              </w:rPr>
+              <w:t>Variables</w:t>
+            </w:r>
+            <w:r>
+              <w:rPr>
+                <w:noProof/>
+                <w:webHidden/>
+              </w:rPr>
+              <w:tab/>
+            </w:r>
+            <w:r>
+              <w:rPr>
+                <w:noProof/>
+                <w:webHidden/>
+              </w:rPr>
+              <w:fldChar w:fldCharType="begin"/>
+            </w:r>
+            <w:r>
+              <w:rPr>
+                <w:noProof/>
+                <w:webHidden/>
+              </w:rPr>
+              <w:instrText xml:space="preserve"> PAGEREF _Toc62391619 \h </w:instrText>
+            </w:r>
+            <w:r>
+              <w:rPr>
+                <w:noProof/>
+                <w:webHidden/>
+              </w:rPr>
+            </w:r>
+            <w:r>
+              <w:rPr>
+                <w:noProof/>
+                <w:webHidden/>
+              </w:rPr>
+              <w:fldChar w:fldCharType="separate"/>
+            </w:r>
+            <w:r>
+              <w:rPr>
+                <w:noProof/>
+                <w:webHidden/>
+              </w:rPr>
+              <w:t>2</w:t>
+            </w:r>
+            <w:r>
+              <w:rPr>
+                <w:noProof/>
+                <w:webHidden/>
+              </w:rPr>
+              <w:fldChar w:fldCharType="end"/>
+            </w:r>
+          </w:hyperlink>
+        </w:p>
+        <w:p>
+          <w:pPr>
+            <w:pStyle w:val="TM2"/>
+            <w:tabs>
+              <w:tab w:val="left" w:pos="880"/>
+              <w:tab w:val="right" w:leader="dot" w:pos="9181"/>
+            </w:tabs>
+            <w:rPr>
+              <w:rFonts w:asciiTheme="minorHAnsi" w:hAnsiTheme="minorHAnsi"/>
+              <w:noProof/>
+              <w:lang w:val="fr-CH" w:eastAsia="fr-CH"/>
+            </w:rPr>
+          </w:pPr>
+          <w:hyperlink w:anchor="_Toc62391620" w:history="1">
+            <w:r>
+              <w:rPr>
+                <w:rStyle w:val="Lienhypertexte"/>
+                <w:noProof/>
+              </w:rPr>
+              <w:t>2.2</w:t>
+            </w:r>
+            <w:r>
+              <w:rPr>
+                <w:rFonts w:asciiTheme="minorHAnsi" w:hAnsiTheme="minorHAnsi"/>
+                <w:noProof/>
+                <w:lang w:val="fr-CH" w:eastAsia="fr-CH"/>
+              </w:rPr>
+              <w:tab/>
+            </w:r>
+            <w:r>
+              <w:rPr>
+                <w:rStyle w:val="Lienhypertexte"/>
+                <w:noProof/>
+              </w:rPr>
+              <w:t>Constantes</w:t>
+            </w:r>
+            <w:r>
+              <w:rPr>
+                <w:noProof/>
+                <w:webHidden/>
+              </w:rPr>
+              <w:tab/>
+            </w:r>
+            <w:r>
+              <w:rPr>
+                <w:noProof/>
+                <w:webHidden/>
+              </w:rPr>
+              <w:fldChar w:fldCharType="begin"/>
+            </w:r>
+            <w:r>
+              <w:rPr>
+                <w:noProof/>
+                <w:webHidden/>
+              </w:rPr>
+              <w:instrText xml:space="preserve"> PAGEREF _Toc62391620 \h </w:instrText>
+            </w:r>
+            <w:r>
+              <w:rPr>
+                <w:noProof/>
+                <w:webHidden/>
+              </w:rPr>
+            </w:r>
+            <w:r>
+              <w:rPr>
+                <w:noProof/>
+                <w:webHidden/>
+              </w:rPr>
+              <w:fldChar w:fldCharType="separate"/>
+            </w:r>
+            <w:r>
+              <w:rPr>
+                <w:noProof/>
+                <w:webHidden/>
+              </w:rPr>
+              <w:t>2</w:t>
+            </w:r>
+            <w:r>
+              <w:rPr>
+                <w:noProof/>
+                <w:webHidden/>
+              </w:rPr>
+              <w:fldChar w:fldCharType="end"/>
+            </w:r>
+          </w:hyperlink>
+        </w:p>
+        <w:p>
+          <w:pPr>
+            <w:pStyle w:val="TM2"/>
+            <w:tabs>
+              <w:tab w:val="left" w:pos="880"/>
+              <w:tab w:val="right" w:leader="dot" w:pos="9181"/>
+            </w:tabs>
+            <w:rPr>
+              <w:rFonts w:asciiTheme="minorHAnsi" w:hAnsiTheme="minorHAnsi"/>
+              <w:noProof/>
+              <w:lang w:val="fr-CH" w:eastAsia="fr-CH"/>
+            </w:rPr>
+          </w:pPr>
+          <w:hyperlink w:anchor="_Toc62391621" w:history="1">
+            <w:r>
+              <w:rPr>
+                <w:rStyle w:val="Lienhypertexte"/>
+                <w:noProof/>
+              </w:rPr>
+              <w:t>2.3</w:t>
+            </w:r>
+            <w:r>
+              <w:rPr>
+                <w:rFonts w:asciiTheme="minorHAnsi" w:hAnsiTheme="minorHAnsi"/>
+                <w:noProof/>
+                <w:lang w:val="fr-CH" w:eastAsia="fr-CH"/>
+              </w:rPr>
+              <w:tab/>
+            </w:r>
+            <w:r>
+              <w:rPr>
+                <w:rStyle w:val="Lienhypertexte"/>
+                <w:noProof/>
+              </w:rPr>
+              <w:t>Types énumérés</w:t>
+            </w:r>
+            <w:r>
+              <w:rPr>
+                <w:noProof/>
+                <w:webHidden/>
+              </w:rPr>
+              <w:tab/>
+            </w:r>
+            <w:r>
+              <w:rPr>
+                <w:noProof/>
+                <w:webHidden/>
+              </w:rPr>
+              <w:fldChar w:fldCharType="begin"/>
+            </w:r>
+            <w:r>
+              <w:rPr>
+                <w:noProof/>
+                <w:webHidden/>
+              </w:rPr>
+              <w:instrText xml:space="preserve"> PAGEREF _Toc62391621 \h </w:instrText>
+            </w:r>
+            <w:r>
+              <w:rPr>
+                <w:noProof/>
+                <w:webHidden/>
+              </w:rPr>
+            </w:r>
+            <w:r>
+              <w:rPr>
+                <w:noProof/>
+                <w:webHidden/>
+              </w:rPr>
+              <w:fldChar w:fldCharType="separate"/>
+            </w:r>
+            <w:r>
+              <w:rPr>
+                <w:noProof/>
+                <w:webHidden/>
+              </w:rPr>
+              <w:t>2</w:t>
+            </w:r>
+            <w:r>
+              <w:rPr>
+                <w:noProof/>
+                <w:webHidden/>
+              </w:rPr>
+              <w:fldChar w:fldCharType="end"/>
+            </w:r>
+          </w:hyperlink>
+        </w:p>
+        <w:p>
           <w:r>
             <w:rPr>
               <w:b/>
@@ -497,16 +841,371 @@
       <w:pPr>
         <w:pStyle w:val="Titre1"/>
       </w:pPr>
-      <w:bookmarkStart w:id="0" w:name="_Toc27401718"/>
+      <w:bookmarkStart w:id="0" w:name="_Toc62391617"/>
       <w:r>
-        <w:t>Introduction</w:t>
+        <w:t>Description</w:t>
+      </w:r>
+      <w:r>
+        <w:t xml:space="preserve"> du projet</w:t>
       </w:r>
       <w:bookmarkEnd w:id="0"/>
     </w:p>
+    <w:p>
+      <w:pPr>
+        <w:jc w:val="both"/>
+      </w:pPr>
+      <w:r>
+        <w:t>Ce projet a été effectué dans le cadre de l’atelier de programmation orientée objet en 3</w:t>
+      </w:r>
+      <w:r>
+        <w:rPr>
+          <w:vertAlign w:val="superscript"/>
+        </w:rPr>
+        <w:t>ème</w:t>
+      </w:r>
+      <w:r>
+        <w:t xml:space="preserve"> année de formation d’informaticien. L’atelier consiste </w:t>
+      </w:r>
+      <w:r>
+        <w:t>à</w:t>
+      </w:r>
+      <w:r>
+        <w:t xml:space="preserve"> créer un petit jeu 2D. Dans ce cas, le jeu est programmé en C++</w:t>
+      </w:r>
+      <w:r>
+        <w:t>.</w:t>
+      </w:r>
+    </w:p>
+    <w:p>
+      <w:pPr>
+        <w:jc w:val="both"/>
+      </w:pPr>
+      <w:r>
+        <w:t xml:space="preserve">L’environnement de développement utilisé est QtCreator (version 5.12). La documentation technique est générée grâce à l’outil </w:t>
+      </w:r>
+      <w:r>
+        <w:rPr>
+          <w:b/>
+          <w:bCs/>
+        </w:rPr>
+        <w:t>doxygen</w:t>
+      </w:r>
+      <w:r>
+        <w:t xml:space="preserve"> qui permet de générer une documentation à l’aide des commentaires dans le code</w:t>
+      </w:r>
+      <w:r>
+        <w:t>.</w:t>
+      </w:r>
+    </w:p>
+    <w:p>
+      <w:pPr>
+        <w:jc w:val="both"/>
+      </w:pPr>
+      <w:r>
+        <w:rPr>
+          <w:noProof/>
+        </w:rPr>
+        <w:drawing>
+          <wp:anchor distT="0" distB="0" distL="114300" distR="114300" simplePos="0" relativeHeight="251658240" behindDoc="1" locked="0" layoutInCell="1" allowOverlap="1" wp14:anchorId="2A24E91F" wp14:editId="0091577E">
+            <wp:simplePos x="0" y="0"/>
+            <wp:positionH relativeFrom="margin">
+              <wp:posOffset>698500</wp:posOffset>
+            </wp:positionH>
+            <wp:positionV relativeFrom="paragraph">
+              <wp:posOffset>734060</wp:posOffset>
+            </wp:positionV>
+            <wp:extent cx="4431665" cy="5463540"/>
+            <wp:effectExtent l="0" t="0" r="6985" b="3810"/>
+            <wp:wrapTopAndBottom/>
+            <wp:docPr id="2" name="Image 2"/>
+            <wp:cNvGraphicFramePr>
+              <a:graphicFrameLocks xmlns:a="http://schemas.openxmlformats.org/drawingml/2006/main" noChangeAspect="1"/>
+            </wp:cNvGraphicFramePr>
+            <a:graphic xmlns:a="http://schemas.openxmlformats.org/drawingml/2006/main">
+              <a:graphicData uri="http://schemas.openxmlformats.org/drawingml/2006/picture">
+                <pic:pic xmlns:pic="http://schemas.openxmlformats.org/drawingml/2006/picture">
+                  <pic:nvPicPr>
+                    <pic:cNvPr id="2" name="Image 2"/>
+                    <pic:cNvPicPr/>
+                  </pic:nvPicPr>
+                  <pic:blipFill>
+                    <a:blip r:embed="rId18">
+                      <a:extLst>
+                        <a:ext uri="{28A0092B-C50C-407E-A947-70E740481C1C}">
+                          <a14:useLocalDpi xmlns:a14="http://schemas.microsoft.com/office/drawing/2010/main" val="0"/>
+                        </a:ext>
+                      </a:extLst>
+                    </a:blip>
+                    <a:stretch>
+                      <a:fillRect/>
+                    </a:stretch>
+                  </pic:blipFill>
+                  <pic:spPr>
+                    <a:xfrm>
+                      <a:off x="0" y="0"/>
+                      <a:ext cx="4431665" cy="5463540"/>
+                    </a:xfrm>
+                    <a:prstGeom prst="rect">
+                      <a:avLst/>
+                    </a:prstGeom>
+                  </pic:spPr>
+                </pic:pic>
+              </a:graphicData>
+            </a:graphic>
+          </wp:anchor>
+        </w:drawing>
+      </w:r>
+      <w:r>
+        <w:t xml:space="preserve">Le jeu choisi est </w:t>
+      </w:r>
+      <w:r>
+        <w:rPr>
+          <w:b/>
+          <w:bCs/>
+        </w:rPr>
+        <w:t>Tetris</w:t>
+      </w:r>
+      <w:r>
+        <w:t>. Le but est de se rapprocher au maximum de la version originale du jeu sans l’aide d’outils tels que Unity ou Unreal Engine. Voici une capture d’écran du jeu</w:t>
+      </w:r>
+      <w:r>
+        <w:t> :</w:t>
+      </w:r>
+    </w:p>
+    <w:p>
+      <w:pPr>
+        <w:jc w:val="both"/>
+      </w:pPr>
+    </w:p>
+    <w:p>
+      <w:pPr>
+        <w:spacing w:after="200"/>
+      </w:pPr>
+      <w:r>
+        <w:br w:type="page"/>
+      </w:r>
+    </w:p>
+    <w:p>
+      <w:pPr>
+        <w:pStyle w:val="Titre1"/>
+      </w:pPr>
+      <w:bookmarkStart w:id="1" w:name="_Toc62391618"/>
+      <w:r>
+        <w:t>Convention de nommage</w:t>
+      </w:r>
+      <w:bookmarkEnd w:id="1"/>
+    </w:p>
+    <w:p>
+      <w:pPr>
+        <w:jc w:val="both"/>
+      </w:pPr>
+      <w:r>
+        <w:t>Afin de rendre le code plus lisible, une nomenclature a été établie. Il est très important de disposer d’une bonne convention de nommage et plus particulièrement dans les gros projets.</w:t>
+      </w:r>
+    </w:p>
+    <w:p>
+      <w:pPr>
+        <w:pStyle w:val="Titre2"/>
+      </w:pPr>
+      <w:bookmarkStart w:id="2" w:name="_Toc62391619"/>
+      <w:r>
+        <w:t>Variables</w:t>
+      </w:r>
+      <w:bookmarkEnd w:id="2"/>
+    </w:p>
+    <w:p>
+      <w:pPr>
+        <w:jc w:val="both"/>
+      </w:pPr>
+      <w:r>
+        <w:t>Les variables sont toutes nommées en anglais</w:t>
+      </w:r>
+      <w:r>
+        <w:t xml:space="preserve"> et commencent toutes par une minuscule. Si la variable comporte plusieurs mots, ceux-ci sont écrit</w:t>
+      </w:r>
+      <w:r>
+        <w:t>s</w:t>
+      </w:r>
+      <w:r>
+        <w:t xml:space="preserve"> avec une majuscule. Jamais une variable ne doit commencer par une majuscule.</w:t>
+      </w:r>
+    </w:p>
+    <w:p>
+      <w:r>
+        <w:t>Exemple de déclaration de variable :</w:t>
+      </w:r>
+    </w:p>
+    <w:p>
+      <w:r>
+        <w:tab/>
+      </w:r>
+      <w:r>
+        <w:tab/>
+        <w:t>Variable :</w:t>
+      </w:r>
+      <w:r>
+        <w:tab/>
+      </w:r>
+      <w:r>
+        <w:tab/>
+        <w:t xml:space="preserve">bool </w:t>
+      </w:r>
+      <w:proofErr w:type="gramStart"/>
+      <w:r>
+        <w:t>isCollide;</w:t>
+      </w:r>
+      <w:proofErr w:type="gramEnd"/>
+    </w:p>
+    <w:p>
+      <w:pPr>
+        <w:pStyle w:val="Titre2"/>
+      </w:pPr>
+      <w:bookmarkStart w:id="3" w:name="_Toc62391620"/>
+      <w:r>
+        <w:t>Constantes</w:t>
+      </w:r>
+      <w:bookmarkEnd w:id="3"/>
+    </w:p>
+    <w:p>
+      <w:pPr>
+        <w:jc w:val="both"/>
+      </w:pPr>
+      <w:r>
+        <w:t>Les constantes sont, contrairement aux variables, toujours écrites en majuscule</w:t>
+      </w:r>
+      <w:r>
+        <w:t>s</w:t>
+      </w:r>
+      <w:r>
+        <w:t>. Si le nom de la constante comporte plusieurs mots, ceux-ci sont séparés par des tiret</w:t>
+      </w:r>
+      <w:r>
+        <w:t>s</w:t>
+      </w:r>
+      <w:r>
+        <w:t xml:space="preserve"> du bas.</w:t>
+      </w:r>
+    </w:p>
+    <w:p>
+      <w:pPr>
+        <w:jc w:val="both"/>
+      </w:pPr>
+      <w:r>
+        <w:t>Exemple de déclaration de constante :</w:t>
+      </w:r>
+    </w:p>
+    <w:p>
+      <w:pPr>
+        <w:jc w:val="both"/>
+      </w:pPr>
+      <w:r>
+        <w:tab/>
+      </w:r>
+      <w:r>
+        <w:tab/>
+        <w:t>Constante :</w:t>
+      </w:r>
+      <w:r>
+        <w:tab/>
+      </w:r>
+      <w:r>
+        <w:tab/>
+        <w:t xml:space="preserve">const int WIDTH = </w:t>
+      </w:r>
+      <w:proofErr w:type="gramStart"/>
+      <w:r>
+        <w:t>340;</w:t>
+      </w:r>
+      <w:proofErr w:type="gramEnd"/>
+    </w:p>
+    <w:p>
+      <w:pPr>
+        <w:pStyle w:val="Titre2"/>
+      </w:pPr>
+      <w:bookmarkStart w:id="4" w:name="_Toc62391621"/>
+      <w:r>
+        <w:t>Type</w:t>
+      </w:r>
+      <w:r>
+        <w:t>s</w:t>
+      </w:r>
+      <w:r>
+        <w:t xml:space="preserve"> énuméré</w:t>
+      </w:r>
+      <w:r>
+        <w:t>s</w:t>
+      </w:r>
+      <w:bookmarkEnd w:id="4"/>
+    </w:p>
+    <w:p>
+      <w:r>
+        <w:t>Les types énumérés sont écrit</w:t>
+      </w:r>
+      <w:r>
+        <w:t>s</w:t>
+      </w:r>
+      <w:r>
+        <w:t xml:space="preserve"> en minuscule et chaque mot commence par une majuscule, y compris le premier mot. Les types énumérés sont facilement reconnaissable</w:t>
+      </w:r>
+      <w:r>
+        <w:t>s</w:t>
+      </w:r>
+      <w:r>
+        <w:t xml:space="preserve"> car ils </w:t>
+      </w:r>
+      <w:r>
+        <w:t xml:space="preserve">sont </w:t>
+      </w:r>
+      <w:r>
+        <w:t xml:space="preserve">tous </w:t>
+      </w:r>
+      <w:r>
+        <w:t xml:space="preserve">suffixés </w:t>
+      </w:r>
+      <w:r>
+        <w:t xml:space="preserve">par </w:t>
+      </w:r>
+      <w:r>
+        <w:rPr>
+          <w:b/>
+          <w:bCs/>
+        </w:rPr>
+        <w:t>_e</w:t>
+      </w:r>
+      <w:r>
+        <w:t>.</w:t>
+      </w:r>
+    </w:p>
+    <w:p>
+      <w:r>
+        <w:t>Exemple de déclaration d’un type énuméré :</w:t>
+      </w:r>
+    </w:p>
+    <w:p>
+      <w:r>
+        <w:tab/>
+      </w:r>
+      <w:r>
+        <w:tab/>
+        <w:t>Type énuméré</w:t>
+      </w:r>
+      <w:r>
+        <w:tab/>
+      </w:r>
+      <w:r>
+        <w:tab/>
+        <w:t>TetrisValue_</w:t>
+      </w:r>
+      <w:proofErr w:type="gramStart"/>
+      <w:r>
+        <w:t>e;</w:t>
+      </w:r>
+      <w:proofErr w:type="gramEnd"/>
+    </w:p>
     <w:p/>
     <w:sectPr>
-      <w:headerReference w:type="default" r:id="rId18"/>
-      <w:footerReference w:type="default" r:id="rId19"/>
+      <w:headerReference w:type="default" r:id="rId19"/>
+      <w:footerReference w:type="default" r:id="rId20"/>
       <w:pgSz w:w="11907" w:h="16839" w:code="9"/>
       <w:pgMar w:top="1440" w:right="1440" w:bottom="1440" w:left="1276" w:header="567" w:footer="850" w:gutter="0"/>
       <w:pgNumType w:start="1"/>
@@ -594,7 +1293,7 @@
       <w:rPr>
         <w:noProof/>
       </w:rPr>
-      <w:t>03/11/2020</w:t>
+      <w:t>24/01/2021</w:t>
     </w:r>
     <w:r>
       <w:fldChar w:fldCharType="end"/>
@@ -4356,7 +5055,7 @@
     <w:charset w:val="00"/>
     <w:family w:val="modern"/>
     <w:pitch w:val="fixed"/>
-    <w:sig w:usb0="E00002FF" w:usb1="0000FCFF" w:usb2="00000001" w:usb3="00000000" w:csb0="0000019F" w:csb1="00000000"/>
+    <w:sig w:usb0="E00006FF" w:usb1="0000FCFF" w:usb2="00000001" w:usb3="00000000" w:csb0="0000019F" w:csb1="00000000"/>
   </w:font>
   <w:font w:name="Calibri">
     <w:panose1 w:val="020F0502020204030204"/>
@@ -4394,6 +5093,7 @@
     <w:rsidRoot w:val="00EA3A62"/>
     <w:rsid w:val="00372E86"/>
     <w:rsid w:val="004728BD"/>
+    <w:rsid w:val="00D428B3"/>
     <w:rsid w:val="00EA3A62"/>
   </w:rsids>
   <m:mathPr>
@@ -5132,7 +5832,7 @@
 
 <file path=customXml/item1.xml><?xml version="1.0" encoding="utf-8"?>
 <CoverPageProperties xmlns="http://schemas.microsoft.com/office/2006/coverPageProps">
-  <PublishDate>2020-11-02T00:00:00</PublishDate>
+  <PublishDate>2021-01-24T00:00:00</PublishDate>
   <Abstract/>
   <CompanyAddress/>
   <CompanyPhone/>
@@ -5195,141 +5895,6 @@
 </file>
 
 <file path=customXml/item3.xml><?xml version="1.0" encoding="utf-8"?>
-<p:properties xmlns:p="http://schemas.microsoft.com/office/2006/metadata/properties" xmlns:xsi="http://www.w3.org/2001/XMLSchema-instance" xmlns:pc="http://schemas.microsoft.com/office/infopath/2007/PartnerControls">
-  <documentManagement>
-    <APDescription xmlns="4873beb7-5857-4685-be1f-d57550cc96cc" xsi:nil="true"/>
-    <AssetExpire xmlns="4873beb7-5857-4685-be1f-d57550cc96cc">2029-01-01T08:00:00+00:00</AssetExpire>
-    <CampaignTagsTaxHTField0 xmlns="4873beb7-5857-4685-be1f-d57550cc96cc">
-      <Terms xmlns="http://schemas.microsoft.com/office/infopath/2007/PartnerControls"/>
-    </CampaignTagsTaxHTField0>
-    <IntlLangReviewDate xmlns="4873beb7-5857-4685-be1f-d57550cc96cc" xsi:nil="true"/>
-    <TPFriendlyName xmlns="4873beb7-5857-4685-be1f-d57550cc96cc" xsi:nil="true"/>
-    <IntlLangReview xmlns="4873beb7-5857-4685-be1f-d57550cc96cc">false</IntlLangReview>
-    <LocLastLocAttemptVersionLookup xmlns="4873beb7-5857-4685-be1f-d57550cc96cc">864570</LocLastLocAttemptVersionLookup>
-    <PolicheckWords xmlns="4873beb7-5857-4685-be1f-d57550cc96cc" xsi:nil="true"/>
-    <SubmitterId xmlns="4873beb7-5857-4685-be1f-d57550cc96cc" xsi:nil="true"/>
-    <AcquiredFrom xmlns="4873beb7-5857-4685-be1f-d57550cc96cc">Internal MS</AcquiredFrom>
-    <EditorialStatus xmlns="4873beb7-5857-4685-be1f-d57550cc96cc">Complete</EditorialStatus>
-    <Markets xmlns="4873beb7-5857-4685-be1f-d57550cc96cc"/>
-    <OriginAsset xmlns="4873beb7-5857-4685-be1f-d57550cc96cc" xsi:nil="true"/>
-    <AssetStart xmlns="4873beb7-5857-4685-be1f-d57550cc96cc">2012-11-01T04:53:00+00:00</AssetStart>
-    <FriendlyTitle xmlns="4873beb7-5857-4685-be1f-d57550cc96cc" xsi:nil="true"/>
-    <MarketSpecific xmlns="4873beb7-5857-4685-be1f-d57550cc96cc">false</MarketSpecific>
-    <TPNamespace xmlns="4873beb7-5857-4685-be1f-d57550cc96cc" xsi:nil="true"/>
-    <PublishStatusLookup xmlns="4873beb7-5857-4685-be1f-d57550cc96cc">
-      <Value>1655138</Value>
-    </PublishStatusLookup>
-    <APAuthor xmlns="4873beb7-5857-4685-be1f-d57550cc96cc">
-      <UserInfo>
-        <DisplayName>MIDDLEEAST\v-keerth</DisplayName>
-        <AccountId>2799</AccountId>
-        <AccountType/>
-      </UserInfo>
-    </APAuthor>
-    <TPCommandLine xmlns="4873beb7-5857-4685-be1f-d57550cc96cc" xsi:nil="true"/>
-    <IntlLangReviewer xmlns="4873beb7-5857-4685-be1f-d57550cc96cc" xsi:nil="true"/>
-    <OpenTemplate xmlns="4873beb7-5857-4685-be1f-d57550cc96cc">true</OpenTemplate>
-    <CSXSubmissionDate xmlns="4873beb7-5857-4685-be1f-d57550cc96cc" xsi:nil="true"/>
-    <TaxCatchAll xmlns="4873beb7-5857-4685-be1f-d57550cc96cc"/>
-    <Manager xmlns="4873beb7-5857-4685-be1f-d57550cc96cc" xsi:nil="true"/>
-    <NumericId xmlns="4873beb7-5857-4685-be1f-d57550cc96cc" xsi:nil="true"/>
-    <ParentAssetId xmlns="4873beb7-5857-4685-be1f-d57550cc96cc" xsi:nil="true"/>
-    <OriginalSourceMarket xmlns="4873beb7-5857-4685-be1f-d57550cc96cc" xsi:nil="true"/>
-    <ApprovalStatus xmlns="4873beb7-5857-4685-be1f-d57550cc96cc">InProgress</ApprovalStatus>
-    <TPComponent xmlns="4873beb7-5857-4685-be1f-d57550cc96cc" xsi:nil="true"/>
-    <EditorialTags xmlns="4873beb7-5857-4685-be1f-d57550cc96cc" xsi:nil="true"/>
-    <TPExecutable xmlns="4873beb7-5857-4685-be1f-d57550cc96cc" xsi:nil="true"/>
-    <TPLaunchHelpLink xmlns="4873beb7-5857-4685-be1f-d57550cc96cc" xsi:nil="true"/>
-    <LocComments xmlns="4873beb7-5857-4685-be1f-d57550cc96cc" xsi:nil="true"/>
-    <LocRecommendedHandoff xmlns="4873beb7-5857-4685-be1f-d57550cc96cc" xsi:nil="true"/>
-    <SourceTitle xmlns="4873beb7-5857-4685-be1f-d57550cc96cc" xsi:nil="true"/>
-    <CSXUpdate xmlns="4873beb7-5857-4685-be1f-d57550cc96cc">false</CSXUpdate>
-    <IntlLocPriority xmlns="4873beb7-5857-4685-be1f-d57550cc96cc" xsi:nil="true"/>
-    <UAProjectedTotalWords xmlns="4873beb7-5857-4685-be1f-d57550cc96cc" xsi:nil="true"/>
-    <AssetType xmlns="4873beb7-5857-4685-be1f-d57550cc96cc">TP</AssetType>
-    <MachineTranslated xmlns="4873beb7-5857-4685-be1f-d57550cc96cc">false</MachineTranslated>
-    <OutputCachingOn xmlns="4873beb7-5857-4685-be1f-d57550cc96cc">false</OutputCachingOn>
-    <TemplateStatus xmlns="4873beb7-5857-4685-be1f-d57550cc96cc">Complete</TemplateStatus>
-    <IsSearchable xmlns="4873beb7-5857-4685-be1f-d57550cc96cc">true</IsSearchable>
-    <ContentItem xmlns="4873beb7-5857-4685-be1f-d57550cc96cc" xsi:nil="true"/>
-    <HandoffToMSDN xmlns="4873beb7-5857-4685-be1f-d57550cc96cc" xsi:nil="true"/>
-    <ShowIn xmlns="4873beb7-5857-4685-be1f-d57550cc96cc">Show everywhere</ShowIn>
-    <ThumbnailAssetId xmlns="4873beb7-5857-4685-be1f-d57550cc96cc" xsi:nil="true"/>
-    <UALocComments xmlns="4873beb7-5857-4685-be1f-d57550cc96cc" xsi:nil="true"/>
-    <UALocRecommendation xmlns="4873beb7-5857-4685-be1f-d57550cc96cc">Localize</UALocRecommendation>
-    <LastModifiedDateTime xmlns="4873beb7-5857-4685-be1f-d57550cc96cc" xsi:nil="true"/>
-    <LegacyData xmlns="4873beb7-5857-4685-be1f-d57550cc96cc" xsi:nil="true"/>
-    <LocManualTestRequired xmlns="4873beb7-5857-4685-be1f-d57550cc96cc">false</LocManualTestRequired>
-    <LocMarketGroupTiers2 xmlns="4873beb7-5857-4685-be1f-d57550cc96cc" xsi:nil="true"/>
-    <ClipArtFilename xmlns="4873beb7-5857-4685-be1f-d57550cc96cc" xsi:nil="true"/>
-    <TPApplication xmlns="4873beb7-5857-4685-be1f-d57550cc96cc" xsi:nil="true"/>
-    <CSXHash xmlns="4873beb7-5857-4685-be1f-d57550cc96cc" xsi:nil="true"/>
-    <DirectSourceMarket xmlns="4873beb7-5857-4685-be1f-d57550cc96cc" xsi:nil="true"/>
-    <PrimaryImageGen xmlns="4873beb7-5857-4685-be1f-d57550cc96cc">true</PrimaryImageGen>
-    <PlannedPubDate xmlns="4873beb7-5857-4685-be1f-d57550cc96cc" xsi:nil="true"/>
-    <CSXSubmissionMarket xmlns="4873beb7-5857-4685-be1f-d57550cc96cc" xsi:nil="true"/>
-    <Downloads xmlns="4873beb7-5857-4685-be1f-d57550cc96cc">0</Downloads>
-    <ArtSampleDocs xmlns="4873beb7-5857-4685-be1f-d57550cc96cc" xsi:nil="true"/>
-    <TrustLevel xmlns="4873beb7-5857-4685-be1f-d57550cc96cc">1 Microsoft Managed Content</TrustLevel>
-    <BlockPublish xmlns="4873beb7-5857-4685-be1f-d57550cc96cc">false</BlockPublish>
-    <TPLaunchHelpLinkType xmlns="4873beb7-5857-4685-be1f-d57550cc96cc">Template</TPLaunchHelpLinkType>
-    <LocalizationTagsTaxHTField0 xmlns="4873beb7-5857-4685-be1f-d57550cc96cc">
-      <Terms xmlns="http://schemas.microsoft.com/office/infopath/2007/PartnerControls"/>
-    </LocalizationTagsTaxHTField0>
-    <BusinessGroup xmlns="4873beb7-5857-4685-be1f-d57550cc96cc" xsi:nil="true"/>
-    <Providers xmlns="4873beb7-5857-4685-be1f-d57550cc96cc" xsi:nil="true"/>
-    <TemplateTemplateType xmlns="4873beb7-5857-4685-be1f-d57550cc96cc">Word Document Template</TemplateTemplateType>
-    <TimesCloned xmlns="4873beb7-5857-4685-be1f-d57550cc96cc" xsi:nil="true"/>
-    <TPAppVersion xmlns="4873beb7-5857-4685-be1f-d57550cc96cc" xsi:nil="true"/>
-    <VoteCount xmlns="4873beb7-5857-4685-be1f-d57550cc96cc" xsi:nil="true"/>
-    <AverageRating xmlns="4873beb7-5857-4685-be1f-d57550cc96cc" xsi:nil="true"/>
-    <FeatureTagsTaxHTField0 xmlns="4873beb7-5857-4685-be1f-d57550cc96cc">
-      <Terms xmlns="http://schemas.microsoft.com/office/infopath/2007/PartnerControls"/>
-    </FeatureTagsTaxHTField0>
-    <Provider xmlns="4873beb7-5857-4685-be1f-d57550cc96cc" xsi:nil="true"/>
-    <UACurrentWords xmlns="4873beb7-5857-4685-be1f-d57550cc96cc" xsi:nil="true"/>
-    <AssetId xmlns="4873beb7-5857-4685-be1f-d57550cc96cc">TP103749966</AssetId>
-    <TPClientViewer xmlns="4873beb7-5857-4685-be1f-d57550cc96cc" xsi:nil="true"/>
-    <DSATActionTaken xmlns="4873beb7-5857-4685-be1f-d57550cc96cc" xsi:nil="true"/>
-    <APEditor xmlns="4873beb7-5857-4685-be1f-d57550cc96cc">
-      <UserInfo>
-        <DisplayName/>
-        <AccountId xsi:nil="true"/>
-        <AccountType/>
-      </UserInfo>
-    </APEditor>
-    <TPInstallLocation xmlns="4873beb7-5857-4685-be1f-d57550cc96cc" xsi:nil="true"/>
-    <OOCacheId xmlns="4873beb7-5857-4685-be1f-d57550cc96cc" xsi:nil="true"/>
-    <IsDeleted xmlns="4873beb7-5857-4685-be1f-d57550cc96cc">false</IsDeleted>
-    <PublishTargets xmlns="4873beb7-5857-4685-be1f-d57550cc96cc">OfficeOnlineVNext</PublishTargets>
-    <ApprovalLog xmlns="4873beb7-5857-4685-be1f-d57550cc96cc" xsi:nil="true"/>
-    <BugNumber xmlns="4873beb7-5857-4685-be1f-d57550cc96cc" xsi:nil="true"/>
-    <CrawlForDependencies xmlns="4873beb7-5857-4685-be1f-d57550cc96cc">false</CrawlForDependencies>
-    <InternalTagsTaxHTField0 xmlns="4873beb7-5857-4685-be1f-d57550cc96cc">
-      <Terms xmlns="http://schemas.microsoft.com/office/infopath/2007/PartnerControls"/>
-    </InternalTagsTaxHTField0>
-    <LastHandOff xmlns="4873beb7-5857-4685-be1f-d57550cc96cc" xsi:nil="true"/>
-    <Milestone xmlns="4873beb7-5857-4685-be1f-d57550cc96cc" xsi:nil="true"/>
-    <OriginalRelease xmlns="4873beb7-5857-4685-be1f-d57550cc96cc">15</OriginalRelease>
-    <RecommendationsModifier xmlns="4873beb7-5857-4685-be1f-d57550cc96cc" xsi:nil="true"/>
-    <ScenarioTagsTaxHTField0 xmlns="4873beb7-5857-4685-be1f-d57550cc96cc">
-      <Terms xmlns="http://schemas.microsoft.com/office/infopath/2007/PartnerControls"/>
-    </ScenarioTagsTaxHTField0>
-    <UANotes xmlns="4873beb7-5857-4685-be1f-d57550cc96cc" xsi:nil="true"/>
-  </documentManagement>
-</p:properties>
-</file>
-
-<file path=customXml/item4.xml><?xml version="1.0" encoding="utf-8"?>
-<?mso-contentType ?>
-<FormTemplates xmlns="http://schemas.microsoft.com/sharepoint/v3/contenttype/forms">
-  <Display>DocumentLibraryForm</Display>
-  <Edit>AssetEditForm</Edit>
-  <New>DocumentLibraryForm</New>
-</FormTemplates>
-</file>
-
-<file path=customXml/item5.xml><?xml version="1.0" encoding="utf-8"?>
 <ct:contentTypeSchema xmlns:ct="http://schemas.microsoft.com/office/2006/metadata/contentType" xmlns:ma="http://schemas.microsoft.com/office/2006/metadata/properties/metaAttributes" ct:_="" ma:_="" ma:contentTypeName="TemplateFile" ma:contentTypeID="0x0101006EDDDB5EE6D98C44930B742096920B300400F5B6D36B3EF94B4E9A635CDF2A18F5B8" ma:contentTypeVersion="72" ma:contentTypeDescription="Create a new document." ma:contentTypeScope="" ma:versionID="a23e56308344d904b51738559c3d67c9">
   <xsd:schema xmlns:xsd="http://www.w3.org/2001/XMLSchema" xmlns:xs="http://www.w3.org/2001/XMLSchema" xmlns:p="http://schemas.microsoft.com/office/2006/metadata/properties" xmlns:ns2="4873beb7-5857-4685-be1f-d57550cc96cc" targetNamespace="http://schemas.microsoft.com/office/2006/metadata/properties" ma:root="true" ma:fieldsID="cd0908cc4600e77bf5da051303e00c8d" ns2:_="">
     <xsd:import namespace="4873beb7-5857-4685-be1f-d57550cc96cc"/>
@@ -6369,6 +6934,141 @@
 </ct:contentTypeSchema>
 </file>
 
+<file path=customXml/item4.xml><?xml version="1.0" encoding="utf-8"?>
+<?mso-contentType ?>
+<FormTemplates xmlns="http://schemas.microsoft.com/sharepoint/v3/contenttype/forms">
+  <Display>DocumentLibraryForm</Display>
+  <Edit>AssetEditForm</Edit>
+  <New>DocumentLibraryForm</New>
+</FormTemplates>
+</file>
+
+<file path=customXml/item5.xml><?xml version="1.0" encoding="utf-8"?>
+<p:properties xmlns:p="http://schemas.microsoft.com/office/2006/metadata/properties" xmlns:xsi="http://www.w3.org/2001/XMLSchema-instance" xmlns:pc="http://schemas.microsoft.com/office/infopath/2007/PartnerControls">
+  <documentManagement>
+    <APDescription xmlns="4873beb7-5857-4685-be1f-d57550cc96cc" xsi:nil="true"/>
+    <AssetExpire xmlns="4873beb7-5857-4685-be1f-d57550cc96cc">2029-01-01T08:00:00+00:00</AssetExpire>
+    <CampaignTagsTaxHTField0 xmlns="4873beb7-5857-4685-be1f-d57550cc96cc">
+      <Terms xmlns="http://schemas.microsoft.com/office/infopath/2007/PartnerControls"/>
+    </CampaignTagsTaxHTField0>
+    <IntlLangReviewDate xmlns="4873beb7-5857-4685-be1f-d57550cc96cc" xsi:nil="true"/>
+    <TPFriendlyName xmlns="4873beb7-5857-4685-be1f-d57550cc96cc" xsi:nil="true"/>
+    <IntlLangReview xmlns="4873beb7-5857-4685-be1f-d57550cc96cc">false</IntlLangReview>
+    <LocLastLocAttemptVersionLookup xmlns="4873beb7-5857-4685-be1f-d57550cc96cc">864570</LocLastLocAttemptVersionLookup>
+    <PolicheckWords xmlns="4873beb7-5857-4685-be1f-d57550cc96cc" xsi:nil="true"/>
+    <SubmitterId xmlns="4873beb7-5857-4685-be1f-d57550cc96cc" xsi:nil="true"/>
+    <AcquiredFrom xmlns="4873beb7-5857-4685-be1f-d57550cc96cc">Internal MS</AcquiredFrom>
+    <EditorialStatus xmlns="4873beb7-5857-4685-be1f-d57550cc96cc">Complete</EditorialStatus>
+    <Markets xmlns="4873beb7-5857-4685-be1f-d57550cc96cc"/>
+    <OriginAsset xmlns="4873beb7-5857-4685-be1f-d57550cc96cc" xsi:nil="true"/>
+    <AssetStart xmlns="4873beb7-5857-4685-be1f-d57550cc96cc">2012-11-01T04:53:00+00:00</AssetStart>
+    <FriendlyTitle xmlns="4873beb7-5857-4685-be1f-d57550cc96cc" xsi:nil="true"/>
+    <MarketSpecific xmlns="4873beb7-5857-4685-be1f-d57550cc96cc">false</MarketSpecific>
+    <TPNamespace xmlns="4873beb7-5857-4685-be1f-d57550cc96cc" xsi:nil="true"/>
+    <PublishStatusLookup xmlns="4873beb7-5857-4685-be1f-d57550cc96cc">
+      <Value>1655138</Value>
+    </PublishStatusLookup>
+    <APAuthor xmlns="4873beb7-5857-4685-be1f-d57550cc96cc">
+      <UserInfo>
+        <DisplayName>MIDDLEEAST\v-keerth</DisplayName>
+        <AccountId>2799</AccountId>
+        <AccountType/>
+      </UserInfo>
+    </APAuthor>
+    <TPCommandLine xmlns="4873beb7-5857-4685-be1f-d57550cc96cc" xsi:nil="true"/>
+    <IntlLangReviewer xmlns="4873beb7-5857-4685-be1f-d57550cc96cc" xsi:nil="true"/>
+    <OpenTemplate xmlns="4873beb7-5857-4685-be1f-d57550cc96cc">true</OpenTemplate>
+    <CSXSubmissionDate xmlns="4873beb7-5857-4685-be1f-d57550cc96cc" xsi:nil="true"/>
+    <TaxCatchAll xmlns="4873beb7-5857-4685-be1f-d57550cc96cc"/>
+    <Manager xmlns="4873beb7-5857-4685-be1f-d57550cc96cc" xsi:nil="true"/>
+    <NumericId xmlns="4873beb7-5857-4685-be1f-d57550cc96cc" xsi:nil="true"/>
+    <ParentAssetId xmlns="4873beb7-5857-4685-be1f-d57550cc96cc" xsi:nil="true"/>
+    <OriginalSourceMarket xmlns="4873beb7-5857-4685-be1f-d57550cc96cc" xsi:nil="true"/>
+    <ApprovalStatus xmlns="4873beb7-5857-4685-be1f-d57550cc96cc">InProgress</ApprovalStatus>
+    <TPComponent xmlns="4873beb7-5857-4685-be1f-d57550cc96cc" xsi:nil="true"/>
+    <EditorialTags xmlns="4873beb7-5857-4685-be1f-d57550cc96cc" xsi:nil="true"/>
+    <TPExecutable xmlns="4873beb7-5857-4685-be1f-d57550cc96cc" xsi:nil="true"/>
+    <TPLaunchHelpLink xmlns="4873beb7-5857-4685-be1f-d57550cc96cc" xsi:nil="true"/>
+    <LocComments xmlns="4873beb7-5857-4685-be1f-d57550cc96cc" xsi:nil="true"/>
+    <LocRecommendedHandoff xmlns="4873beb7-5857-4685-be1f-d57550cc96cc" xsi:nil="true"/>
+    <SourceTitle xmlns="4873beb7-5857-4685-be1f-d57550cc96cc" xsi:nil="true"/>
+    <CSXUpdate xmlns="4873beb7-5857-4685-be1f-d57550cc96cc">false</CSXUpdate>
+    <IntlLocPriority xmlns="4873beb7-5857-4685-be1f-d57550cc96cc" xsi:nil="true"/>
+    <UAProjectedTotalWords xmlns="4873beb7-5857-4685-be1f-d57550cc96cc" xsi:nil="true"/>
+    <AssetType xmlns="4873beb7-5857-4685-be1f-d57550cc96cc">TP</AssetType>
+    <MachineTranslated xmlns="4873beb7-5857-4685-be1f-d57550cc96cc">false</MachineTranslated>
+    <OutputCachingOn xmlns="4873beb7-5857-4685-be1f-d57550cc96cc">false</OutputCachingOn>
+    <TemplateStatus xmlns="4873beb7-5857-4685-be1f-d57550cc96cc">Complete</TemplateStatus>
+    <IsSearchable xmlns="4873beb7-5857-4685-be1f-d57550cc96cc">true</IsSearchable>
+    <ContentItem xmlns="4873beb7-5857-4685-be1f-d57550cc96cc" xsi:nil="true"/>
+    <HandoffToMSDN xmlns="4873beb7-5857-4685-be1f-d57550cc96cc" xsi:nil="true"/>
+    <ShowIn xmlns="4873beb7-5857-4685-be1f-d57550cc96cc">Show everywhere</ShowIn>
+    <ThumbnailAssetId xmlns="4873beb7-5857-4685-be1f-d57550cc96cc" xsi:nil="true"/>
+    <UALocComments xmlns="4873beb7-5857-4685-be1f-d57550cc96cc" xsi:nil="true"/>
+    <UALocRecommendation xmlns="4873beb7-5857-4685-be1f-d57550cc96cc">Localize</UALocRecommendation>
+    <LastModifiedDateTime xmlns="4873beb7-5857-4685-be1f-d57550cc96cc" xsi:nil="true"/>
+    <LegacyData xmlns="4873beb7-5857-4685-be1f-d57550cc96cc" xsi:nil="true"/>
+    <LocManualTestRequired xmlns="4873beb7-5857-4685-be1f-d57550cc96cc">false</LocManualTestRequired>
+    <LocMarketGroupTiers2 xmlns="4873beb7-5857-4685-be1f-d57550cc96cc" xsi:nil="true"/>
+    <ClipArtFilename xmlns="4873beb7-5857-4685-be1f-d57550cc96cc" xsi:nil="true"/>
+    <TPApplication xmlns="4873beb7-5857-4685-be1f-d57550cc96cc" xsi:nil="true"/>
+    <CSXHash xmlns="4873beb7-5857-4685-be1f-d57550cc96cc" xsi:nil="true"/>
+    <DirectSourceMarket xmlns="4873beb7-5857-4685-be1f-d57550cc96cc" xsi:nil="true"/>
+    <PrimaryImageGen xmlns="4873beb7-5857-4685-be1f-d57550cc96cc">true</PrimaryImageGen>
+    <PlannedPubDate xmlns="4873beb7-5857-4685-be1f-d57550cc96cc" xsi:nil="true"/>
+    <CSXSubmissionMarket xmlns="4873beb7-5857-4685-be1f-d57550cc96cc" xsi:nil="true"/>
+    <Downloads xmlns="4873beb7-5857-4685-be1f-d57550cc96cc">0</Downloads>
+    <ArtSampleDocs xmlns="4873beb7-5857-4685-be1f-d57550cc96cc" xsi:nil="true"/>
+    <TrustLevel xmlns="4873beb7-5857-4685-be1f-d57550cc96cc">1 Microsoft Managed Content</TrustLevel>
+    <BlockPublish xmlns="4873beb7-5857-4685-be1f-d57550cc96cc">false</BlockPublish>
+    <TPLaunchHelpLinkType xmlns="4873beb7-5857-4685-be1f-d57550cc96cc">Template</TPLaunchHelpLinkType>
+    <LocalizationTagsTaxHTField0 xmlns="4873beb7-5857-4685-be1f-d57550cc96cc">
+      <Terms xmlns="http://schemas.microsoft.com/office/infopath/2007/PartnerControls"/>
+    </LocalizationTagsTaxHTField0>
+    <BusinessGroup xmlns="4873beb7-5857-4685-be1f-d57550cc96cc" xsi:nil="true"/>
+    <Providers xmlns="4873beb7-5857-4685-be1f-d57550cc96cc" xsi:nil="true"/>
+    <TemplateTemplateType xmlns="4873beb7-5857-4685-be1f-d57550cc96cc">Word Document Template</TemplateTemplateType>
+    <TimesCloned xmlns="4873beb7-5857-4685-be1f-d57550cc96cc" xsi:nil="true"/>
+    <TPAppVersion xmlns="4873beb7-5857-4685-be1f-d57550cc96cc" xsi:nil="true"/>
+    <VoteCount xmlns="4873beb7-5857-4685-be1f-d57550cc96cc" xsi:nil="true"/>
+    <AverageRating xmlns="4873beb7-5857-4685-be1f-d57550cc96cc" xsi:nil="true"/>
+    <FeatureTagsTaxHTField0 xmlns="4873beb7-5857-4685-be1f-d57550cc96cc">
+      <Terms xmlns="http://schemas.microsoft.com/office/infopath/2007/PartnerControls"/>
+    </FeatureTagsTaxHTField0>
+    <Provider xmlns="4873beb7-5857-4685-be1f-d57550cc96cc" xsi:nil="true"/>
+    <UACurrentWords xmlns="4873beb7-5857-4685-be1f-d57550cc96cc" xsi:nil="true"/>
+    <AssetId xmlns="4873beb7-5857-4685-be1f-d57550cc96cc">TP103749966</AssetId>
+    <TPClientViewer xmlns="4873beb7-5857-4685-be1f-d57550cc96cc" xsi:nil="true"/>
+    <DSATActionTaken xmlns="4873beb7-5857-4685-be1f-d57550cc96cc" xsi:nil="true"/>
+    <APEditor xmlns="4873beb7-5857-4685-be1f-d57550cc96cc">
+      <UserInfo>
+        <DisplayName/>
+        <AccountId xsi:nil="true"/>
+        <AccountType/>
+      </UserInfo>
+    </APEditor>
+    <TPInstallLocation xmlns="4873beb7-5857-4685-be1f-d57550cc96cc" xsi:nil="true"/>
+    <OOCacheId xmlns="4873beb7-5857-4685-be1f-d57550cc96cc" xsi:nil="true"/>
+    <IsDeleted xmlns="4873beb7-5857-4685-be1f-d57550cc96cc">false</IsDeleted>
+    <PublishTargets xmlns="4873beb7-5857-4685-be1f-d57550cc96cc">OfficeOnlineVNext</PublishTargets>
+    <ApprovalLog xmlns="4873beb7-5857-4685-be1f-d57550cc96cc" xsi:nil="true"/>
+    <BugNumber xmlns="4873beb7-5857-4685-be1f-d57550cc96cc" xsi:nil="true"/>
+    <CrawlForDependencies xmlns="4873beb7-5857-4685-be1f-d57550cc96cc">false</CrawlForDependencies>
+    <InternalTagsTaxHTField0 xmlns="4873beb7-5857-4685-be1f-d57550cc96cc">
+      <Terms xmlns="http://schemas.microsoft.com/office/infopath/2007/PartnerControls"/>
+    </InternalTagsTaxHTField0>
+    <LastHandOff xmlns="4873beb7-5857-4685-be1f-d57550cc96cc" xsi:nil="true"/>
+    <Milestone xmlns="4873beb7-5857-4685-be1f-d57550cc96cc" xsi:nil="true"/>
+    <OriginalRelease xmlns="4873beb7-5857-4685-be1f-d57550cc96cc">15</OriginalRelease>
+    <RecommendationsModifier xmlns="4873beb7-5857-4685-be1f-d57550cc96cc" xsi:nil="true"/>
+    <ScenarioTagsTaxHTField0 xmlns="4873beb7-5857-4685-be1f-d57550cc96cc">
+      <Terms xmlns="http://schemas.microsoft.com/office/infopath/2007/PartnerControls"/>
+    </ScenarioTagsTaxHTField0>
+    <UANotes xmlns="4873beb7-5857-4685-be1f-d57550cc96cc" xsi:nil="true"/>
+  </documentManagement>
+</p:properties>
+</file>
+
 <file path=customXml/itemProps1.xml><?xml version="1.0" encoding="utf-8"?>
 <ds:datastoreItem xmlns:ds="http://schemas.openxmlformats.org/officeDocument/2006/customXml" ds:itemID="{55AF091B-3C7A-41E3-B477-F2FDAA23CFDA}">
   <ds:schemaRefs>
@@ -6386,24 +7086,6 @@
 </file>
 
 <file path=customXml/itemProps3.xml><?xml version="1.0" encoding="utf-8"?>
-<ds:datastoreItem xmlns:ds="http://schemas.openxmlformats.org/officeDocument/2006/customXml" ds:itemID="{83AE4ADC-D632-40A7-A0C1-0481BB069C4F}">
-  <ds:schemaRefs>
-    <ds:schemaRef ds:uri="http://schemas.microsoft.com/office/2006/metadata/properties"/>
-    <ds:schemaRef ds:uri="http://schemas.microsoft.com/office/infopath/2007/PartnerControls"/>
-    <ds:schemaRef ds:uri="4873beb7-5857-4685-be1f-d57550cc96cc"/>
-  </ds:schemaRefs>
-</ds:datastoreItem>
-</file>
-
-<file path=customXml/itemProps4.xml><?xml version="1.0" encoding="utf-8"?>
-<ds:datastoreItem xmlns:ds="http://schemas.openxmlformats.org/officeDocument/2006/customXml" ds:itemID="{FF740C13-C6A2-43D3-86C5-4CBB969C2CB1}">
-  <ds:schemaRefs>
-    <ds:schemaRef ds:uri="http://schemas.microsoft.com/sharepoint/v3/contenttype/forms"/>
-  </ds:schemaRefs>
-</ds:datastoreItem>
-</file>
-
-<file path=customXml/itemProps5.xml><?xml version="1.0" encoding="utf-8"?>
 <ds:datastoreItem xmlns:ds="http://schemas.openxmlformats.org/officeDocument/2006/customXml" ds:itemID="{88FF2527-3592-4DBF-9FD9-FEA06E5BF9A7}">
   <ds:schemaRefs>
     <ds:schemaRef ds:uri="http://schemas.microsoft.com/office/2006/metadata/contentType"/>
@@ -6419,4 +7101,22 @@
     <ds:schemaRef ds:uri="http://schemas.microsoft.com/internal/obd"/>
   </ds:schemaRefs>
 </ds:datastoreItem>
+</file>
+
+<file path=customXml/itemProps4.xml><?xml version="1.0" encoding="utf-8"?>
+<ds:datastoreItem xmlns:ds="http://schemas.openxmlformats.org/officeDocument/2006/customXml" ds:itemID="{FF740C13-C6A2-43D3-86C5-4CBB969C2CB1}">
+  <ds:schemaRefs>
+    <ds:schemaRef ds:uri="http://schemas.microsoft.com/sharepoint/v3/contenttype/forms"/>
+  </ds:schemaRefs>
+</ds:datastoreItem>
+</file>
+
+<file path=customXml/itemProps5.xml><?xml version="1.0" encoding="utf-8"?>
+<ds:datastoreItem xmlns:ds="http://schemas.openxmlformats.org/officeDocument/2006/customXml" ds:itemID="{83AE4ADC-D632-40A7-A0C1-0481BB069C4F}">
+  <ds:schemaRefs>
+    <ds:schemaRef ds:uri="http://schemas.microsoft.com/office/2006/metadata/properties"/>
+    <ds:schemaRef ds:uri="http://schemas.microsoft.com/office/infopath/2007/PartnerControls"/>
+    <ds:schemaRef ds:uri="4873beb7-5857-4685-be1f-d57550cc96cc"/>
+  </ds:schemaRefs>
+</ds:datastoreItem>
 </file>